--- a/SSU/SSU_Izmena_Profila_Gurmana.docx
+++ b/SSU/SSU_Izmena_Profila_Gurmana.docx
@@ -10,14 +10,12 @@
           <w:lang w:val="sr-Latn-RS"/>
         </w:rPr>
       </w:pPr>
-      <w:proofErr w:type="spellStart"/>
       <w:r>
         <w:rPr>
           <w:szCs w:val="28"/>
         </w:rPr>
         <w:t>Elektrotehni</w:t>
       </w:r>
-      <w:proofErr w:type="spellEnd"/>
       <w:r>
         <w:rPr>
           <w:szCs w:val="28"/>
@@ -1832,13 +1830,11 @@
         <w:pStyle w:val="Heading1"/>
       </w:pPr>
       <w:bookmarkStart w:id="0" w:name="_Toc3155989"/>
-      <w:proofErr w:type="spellStart"/>
       <w:r>
         <w:lastRenderedPageBreak/>
         <w:t>Uvod</w:t>
       </w:r>
       <w:bookmarkEnd w:id="0"/>
-      <w:proofErr w:type="spellEnd"/>
     </w:p>
     <w:p>
       <w:pPr>
@@ -1866,10 +1862,35 @@
       <w:r>
         <w:t>izmeni profila</w:t>
       </w:r>
-      <w:bookmarkStart w:id="2" w:name="_GoBack"/>
+      <w:r>
+        <w:t xml:space="preserve"> Gurmana, sa primerima odgovarajućih html stranica.</w:t>
+      </w:r>
+    </w:p>
+    <w:p>
+      <w:pPr>
+        <w:pStyle w:val="Heading2"/>
+        <w:rPr>
+          <w:lang w:val="sr-Latn-RS"/>
+        </w:rPr>
+      </w:pPr>
+      <w:bookmarkStart w:id="2" w:name="_Toc3155991"/>
+      <w:r>
+        <w:rPr>
+          <w:lang w:val="sr-Latn-RS"/>
+        </w:rPr>
+        <w:t>Namena dokumenta i ciljne grupe</w:t>
+      </w:r>
       <w:bookmarkEnd w:id="2"/>
-      <w:r>
-        <w:t xml:space="preserve"> Gurmana, sa primerima odgovarajućih html stranica.</w:t>
+    </w:p>
+    <w:p>
+      <w:pPr>
+        <w:pStyle w:val="Style1"/>
+      </w:pPr>
+      <w:r>
+        <w:t>Ovaj dokument služi članovima tima u projektovanju aplikacije, kao i pri njenom testiranju kasnije</w:t>
+      </w:r>
+      <w:r>
+        <w:t>.</w:t>
       </w:r>
     </w:p>
     <w:p>
@@ -1879,41 +1900,14 @@
           <w:lang w:val="sr-Latn-RS"/>
         </w:rPr>
       </w:pPr>
-      <w:bookmarkStart w:id="3" w:name="_Toc3155991"/>
+      <w:bookmarkStart w:id="3" w:name="_Toc3155992"/>
       <w:r>
         <w:rPr>
           <w:lang w:val="sr-Latn-RS"/>
         </w:rPr>
-        <w:t>Namena dokumenta i ciljne grupe</w:t>
+        <w:t>Reference</w:t>
       </w:r>
       <w:bookmarkEnd w:id="3"/>
-    </w:p>
-    <w:p>
-      <w:pPr>
-        <w:pStyle w:val="Style1"/>
-      </w:pPr>
-      <w:r>
-        <w:t>Ovaj dokument služi članovima tima u projektovanju aplikacije, kao i pri njenom testiranju kasnije</w:t>
-      </w:r>
-      <w:r>
-        <w:t>.</w:t>
-      </w:r>
-    </w:p>
-    <w:p>
-      <w:pPr>
-        <w:pStyle w:val="Heading2"/>
-        <w:rPr>
-          <w:lang w:val="sr-Latn-RS"/>
-        </w:rPr>
-      </w:pPr>
-      <w:bookmarkStart w:id="4" w:name="_Toc3155992"/>
-      <w:r>
-        <w:rPr>
-          <w:lang w:val="sr-Latn-RS"/>
-        </w:rPr>
-        <w:t>Reference</w:t>
-      </w:r>
-      <w:bookmarkEnd w:id="4"/>
     </w:p>
     <w:p>
       <w:pPr>
@@ -1958,14 +1952,14 @@
           <w:lang w:val="sr-Latn-RS"/>
         </w:rPr>
       </w:pPr>
-      <w:bookmarkStart w:id="5" w:name="_Toc3155993"/>
+      <w:bookmarkStart w:id="4" w:name="_Toc3155993"/>
       <w:r>
         <w:rPr>
           <w:lang w:val="sr-Latn-RS"/>
         </w:rPr>
         <w:t>Otvorena pitanja</w:t>
       </w:r>
-      <w:bookmarkEnd w:id="5"/>
+      <w:bookmarkEnd w:id="4"/>
     </w:p>
     <w:tbl>
       <w:tblPr>
@@ -2101,7 +2095,7 @@
           <w:lang w:val="sr-Latn-RS"/>
         </w:rPr>
       </w:pPr>
-      <w:bookmarkStart w:id="6" w:name="_Toc3155994"/>
+      <w:bookmarkStart w:id="5" w:name="_Toc3155994"/>
       <w:r>
         <w:rPr>
           <w:lang w:val="sr-Latn-RS"/>
@@ -2114,23 +2108,23 @@
         </w:rPr>
         <w:t>izmene profila Gurmana</w:t>
       </w:r>
+      <w:bookmarkEnd w:id="5"/>
+    </w:p>
+    <w:p>
+      <w:pPr>
+        <w:pStyle w:val="Heading2"/>
+        <w:rPr>
+          <w:lang w:val="sr-Latn-RS"/>
+        </w:rPr>
+      </w:pPr>
+      <w:bookmarkStart w:id="6" w:name="_Toc3155995"/>
+      <w:r>
+        <w:rPr>
+          <w:lang w:val="sr-Latn-RS"/>
+        </w:rPr>
+        <w:t>Kratak opis</w:t>
+      </w:r>
       <w:bookmarkEnd w:id="6"/>
-    </w:p>
-    <w:p>
-      <w:pPr>
-        <w:pStyle w:val="Heading2"/>
-        <w:rPr>
-          <w:lang w:val="sr-Latn-RS"/>
-        </w:rPr>
-      </w:pPr>
-      <w:bookmarkStart w:id="7" w:name="_Toc3155995"/>
-      <w:r>
-        <w:rPr>
-          <w:lang w:val="sr-Latn-RS"/>
-        </w:rPr>
-        <w:t>Kratak opis</w:t>
-      </w:r>
-      <w:bookmarkEnd w:id="7"/>
     </w:p>
     <w:p>
       <w:pPr>
@@ -2151,36 +2145,36 @@
           <w:lang w:val="sr-Latn-RS"/>
         </w:rPr>
       </w:pPr>
-      <w:bookmarkStart w:id="8" w:name="_Toc3155996"/>
+      <w:bookmarkStart w:id="7" w:name="_Toc3155996"/>
       <w:r>
         <w:rPr>
           <w:lang w:val="sr-Latn-RS"/>
         </w:rPr>
         <w:t>Tok događaja</w:t>
       </w:r>
+      <w:bookmarkEnd w:id="7"/>
+    </w:p>
+    <w:p>
+      <w:pPr>
+        <w:pStyle w:val="Heading3"/>
+        <w:rPr>
+          <w:lang w:val="sr-Latn-RS"/>
+        </w:rPr>
+      </w:pPr>
+      <w:bookmarkStart w:id="8" w:name="_Toc3155997"/>
+      <w:r>
+        <w:rPr>
+          <w:lang w:val="sr-Latn-RS"/>
+        </w:rPr>
+        <w:t>Korisnik</w:t>
+      </w:r>
+      <w:r>
+        <w:rPr>
+          <w:lang w:val="sr-Latn-RS"/>
+        </w:rPr>
+        <w:t xml:space="preserve"> uspešno menja svoj profil</w:t>
+      </w:r>
       <w:bookmarkEnd w:id="8"/>
-    </w:p>
-    <w:p>
-      <w:pPr>
-        <w:pStyle w:val="Heading3"/>
-        <w:rPr>
-          <w:lang w:val="sr-Latn-RS"/>
-        </w:rPr>
-      </w:pPr>
-      <w:bookmarkStart w:id="9" w:name="_Toc3155997"/>
-      <w:r>
-        <w:rPr>
-          <w:lang w:val="sr-Latn-RS"/>
-        </w:rPr>
-        <w:t>Korisnik</w:t>
-      </w:r>
-      <w:r>
-        <w:rPr>
-          <w:lang w:val="sr-Latn-RS"/>
-        </w:rPr>
-        <w:t xml:space="preserve"> uspešno menja svoj profil</w:t>
-      </w:r>
-      <w:bookmarkEnd w:id="9"/>
     </w:p>
     <w:p>
       <w:pPr>
@@ -2235,6 +2229,7 @@
       <w:pPr>
         <w:pStyle w:val="Style2"/>
         <w:ind w:left="2520" w:firstLine="0"/>
+        <w:jc w:val="both"/>
       </w:pPr>
       <w:r>
         <w:t>Napomena</w:t>
@@ -2243,66 +2238,78 @@
         <w:rPr>
           <w:lang w:val="en-US"/>
         </w:rPr>
-        <w:t xml:space="preserve">: </w:t>
-      </w:r>
-      <w:proofErr w:type="spellStart"/>
+        <w:t>: Korisnik menja jednu ili vi</w:t>
+      </w:r>
+      <w:r>
+        <w:t>še informacija koje su dozvoljene za menjanje(nisu korisničko ime i e-mail). Takođe prilikom promene dozvoljenih stvari, korisnik ih menja na dozvoljen način-lozinku unosi u ispravnom formatu, potvrda lozinke je identična lozinki, a ostala polja nisu ostavljena prazna.</w:t>
+      </w:r>
+      <w:r>
+        <w:t xml:space="preserve"> Ukoliko korisnik želi da promeni profilnu sliku koraci su sledeći:</w:t>
+      </w:r>
+    </w:p>
+    <w:p>
+      <w:pPr>
+        <w:pStyle w:val="Style2"/>
+        <w:numPr>
+          <w:ilvl w:val="0"/>
+          <w:numId w:val="28"/>
+        </w:numPr>
+      </w:pPr>
+      <w:r>
+        <w:t xml:space="preserve">Klikom na dugme </w:t>
+      </w:r>
       <w:r>
         <w:rPr>
           <w:lang w:val="en-US"/>
         </w:rPr>
-        <w:t>Korisnik</w:t>
-      </w:r>
-      <w:proofErr w:type="spellEnd"/>
+        <w:t xml:space="preserve">za odabir slike </w:t>
+      </w:r>
+      <w:bookmarkStart w:id="9" w:name="_GoBack"/>
+      <w:bookmarkEnd w:id="9"/>
+      <w:r>
+        <w:t>otvara se prozor za odabir slike</w:t>
+      </w:r>
+    </w:p>
+    <w:p>
+      <w:pPr>
+        <w:pStyle w:val="Style2"/>
+        <w:numPr>
+          <w:ilvl w:val="0"/>
+          <w:numId w:val="28"/>
+        </w:numPr>
+      </w:pPr>
+      <w:r>
+        <w:t>Korisnik odabira sliku</w:t>
+      </w:r>
+    </w:p>
+    <w:p>
+      <w:pPr>
+        <w:pStyle w:val="Style2"/>
+        <w:numPr>
+          <w:ilvl w:val="0"/>
+          <w:numId w:val="28"/>
+        </w:numPr>
+      </w:pPr>
+      <w:r>
+        <w:t xml:space="preserve">Klikom na dugme </w:t>
+      </w:r>
       <w:r>
         <w:rPr>
           <w:lang w:val="en-US"/>
         </w:rPr>
+        <w:t>“Open”</w:t>
+      </w:r>
+      <w:r>
+        <w:rPr>
+          <w:lang w:val="sr-Cyrl-RS"/>
+        </w:rPr>
         <w:t xml:space="preserve"> </w:t>
       </w:r>
-      <w:proofErr w:type="spellStart"/>
       <w:r>
         <w:rPr>
           <w:lang w:val="en-US"/>
         </w:rPr>
-        <w:t>menja</w:t>
-      </w:r>
-      <w:proofErr w:type="spellEnd"/>
-      <w:r>
-        <w:rPr>
-          <w:lang w:val="en-US"/>
-        </w:rPr>
-        <w:t xml:space="preserve"> </w:t>
-      </w:r>
-      <w:proofErr w:type="spellStart"/>
-      <w:r>
-        <w:rPr>
-          <w:lang w:val="en-US"/>
-        </w:rPr>
-        <w:t>jednu</w:t>
-      </w:r>
-      <w:proofErr w:type="spellEnd"/>
-      <w:r>
-        <w:rPr>
-          <w:lang w:val="en-US"/>
-        </w:rPr>
-        <w:t xml:space="preserve"> </w:t>
-      </w:r>
-      <w:proofErr w:type="spellStart"/>
-      <w:r>
-        <w:rPr>
-          <w:lang w:val="en-US"/>
-        </w:rPr>
-        <w:t>ili</w:t>
-      </w:r>
-      <w:proofErr w:type="spellEnd"/>
-      <w:r>
-        <w:rPr>
-          <w:lang w:val="en-US"/>
-        </w:rPr>
-        <w:t xml:space="preserve"> vi</w:t>
-      </w:r>
-      <w:r>
-        <w:t>še informacija koje su dozvoljene za menjanje(nisu korisničko ime i e-mail). Takođe prilikom promene dozvoljenih stvari, korisnik ih menja na dozvoljen način-lozinku unosi u ispravnom formatu, potvrda lozinke je identična lozinki, a ostala polja nisu ostavljena prazna.</w:t>
+        <w:t>korisnik je odabrao sliku i prozor se zatvara</w:t>
       </w:r>
     </w:p>
     <w:p>
@@ -2310,53 +2317,8 @@
         <w:pStyle w:val="Heading3"/>
       </w:pPr>
       <w:bookmarkStart w:id="10" w:name="_Toc3155998"/>
-      <w:proofErr w:type="spellStart"/>
-      <w:r>
-        <w:t>Korisnik</w:t>
-      </w:r>
-      <w:proofErr w:type="spellEnd"/>
-      <w:r>
-        <w:t xml:space="preserve"> </w:t>
-      </w:r>
-      <w:proofErr w:type="spellStart"/>
-      <w:r>
-        <w:t>neuspešno</w:t>
-      </w:r>
-      <w:proofErr w:type="spellEnd"/>
-      <w:r>
-        <w:t xml:space="preserve"> </w:t>
-      </w:r>
-      <w:proofErr w:type="spellStart"/>
-      <w:r>
-        <w:t>menja</w:t>
-      </w:r>
-      <w:proofErr w:type="spellEnd"/>
-      <w:r>
-        <w:t xml:space="preserve"> </w:t>
-      </w:r>
-      <w:proofErr w:type="spellStart"/>
-      <w:r>
-        <w:t>svoj</w:t>
-      </w:r>
-      <w:proofErr w:type="spellEnd"/>
-      <w:r>
-        <w:t xml:space="preserve"> </w:t>
-      </w:r>
-      <w:proofErr w:type="spellStart"/>
-      <w:r>
-        <w:t>profil-lozinka</w:t>
-      </w:r>
-      <w:proofErr w:type="spellEnd"/>
-      <w:r>
-        <w:t xml:space="preserve"> </w:t>
-      </w:r>
-      <w:proofErr w:type="spellStart"/>
-      <w:r>
-        <w:t>nije</w:t>
-      </w:r>
-      <w:proofErr w:type="spellEnd"/>
-      <w:r>
-        <w:t xml:space="preserve"> dobra</w:t>
+      <w:r>
+        <w:t>Korisnik neuspešno menja svoj profil-lozinka nije dobra</w:t>
       </w:r>
       <w:bookmarkEnd w:id="10"/>
     </w:p>
@@ -2443,52 +2405,10 @@
         <w:pStyle w:val="Heading3"/>
       </w:pPr>
       <w:bookmarkStart w:id="11" w:name="_Toc3155999"/>
-      <w:proofErr w:type="spellStart"/>
-      <w:r>
-        <w:t>Korisnik</w:t>
-      </w:r>
-      <w:proofErr w:type="spellEnd"/>
-      <w:r>
-        <w:t xml:space="preserve"> </w:t>
-      </w:r>
-      <w:proofErr w:type="spellStart"/>
-      <w:r>
-        <w:t>neuspešno</w:t>
-      </w:r>
-      <w:proofErr w:type="spellEnd"/>
-      <w:r>
-        <w:t xml:space="preserve"> </w:t>
-      </w:r>
-      <w:proofErr w:type="spellStart"/>
-      <w:r>
-        <w:t>menja</w:t>
-      </w:r>
-      <w:proofErr w:type="spellEnd"/>
-      <w:r>
-        <w:t xml:space="preserve"> </w:t>
-      </w:r>
-      <w:proofErr w:type="spellStart"/>
-      <w:r>
-        <w:t>svoj</w:t>
-      </w:r>
-      <w:proofErr w:type="spellEnd"/>
-      <w:r>
-        <w:t xml:space="preserve"> </w:t>
-      </w:r>
-      <w:proofErr w:type="spellStart"/>
-      <w:r>
-        <w:t>profil-lozinke</w:t>
-      </w:r>
-      <w:proofErr w:type="spellEnd"/>
-      <w:r>
-        <w:t xml:space="preserve"> se ne </w:t>
-      </w:r>
-      <w:proofErr w:type="spellStart"/>
-      <w:r>
-        <w:t>poklapaju</w:t>
+      <w:r>
+        <w:t>Korisnik neuspešno menja svoj profil-lozinke se ne poklapaju</w:t>
       </w:r>
       <w:bookmarkEnd w:id="11"/>
-      <w:proofErr w:type="spellEnd"/>
     </w:p>
     <w:p>
       <w:pPr>
@@ -2523,6 +2443,7 @@
         </w:numPr>
       </w:pPr>
       <w:r>
+        <w:lastRenderedPageBreak/>
         <w:t>Korisnik unosi lozinku koja se razlikuje u odnosu na prethodnu u polje za potvrdu lozinke</w:t>
       </w:r>
     </w:p>
@@ -2570,62 +2491,8 @@
         <w:pStyle w:val="Heading3"/>
       </w:pPr>
       <w:bookmarkStart w:id="12" w:name="_Toc3156000"/>
-      <w:proofErr w:type="spellStart"/>
-      <w:r>
-        <w:lastRenderedPageBreak/>
-        <w:t>Korisnik</w:t>
-      </w:r>
-      <w:proofErr w:type="spellEnd"/>
-      <w:r>
-        <w:t xml:space="preserve"> </w:t>
-      </w:r>
-      <w:proofErr w:type="spellStart"/>
-      <w:r>
-        <w:t>neuspešno</w:t>
-      </w:r>
-      <w:proofErr w:type="spellEnd"/>
-      <w:r>
-        <w:t xml:space="preserve"> </w:t>
-      </w:r>
-      <w:proofErr w:type="spellStart"/>
-      <w:r>
-        <w:t>menja</w:t>
-      </w:r>
-      <w:proofErr w:type="spellEnd"/>
-      <w:r>
-        <w:t xml:space="preserve"> </w:t>
-      </w:r>
-      <w:proofErr w:type="spellStart"/>
-      <w:r>
-        <w:t>svoj</w:t>
-      </w:r>
-      <w:proofErr w:type="spellEnd"/>
-      <w:r>
-        <w:t xml:space="preserve"> </w:t>
-      </w:r>
-      <w:proofErr w:type="spellStart"/>
-      <w:r>
-        <w:t>profil-nije</w:t>
-      </w:r>
-      <w:proofErr w:type="spellEnd"/>
-      <w:r>
-        <w:t xml:space="preserve"> </w:t>
-      </w:r>
-      <w:proofErr w:type="spellStart"/>
-      <w:r>
-        <w:t>uneto</w:t>
-      </w:r>
-      <w:proofErr w:type="spellEnd"/>
-      <w:r>
-        <w:t xml:space="preserve"> </w:t>
-      </w:r>
-      <w:proofErr w:type="spellStart"/>
-      <w:r>
-        <w:t>obavezno</w:t>
-      </w:r>
-      <w:proofErr w:type="spellEnd"/>
-      <w:r>
-        <w:t xml:space="preserve"> polje</w:t>
+      <w:r>
+        <w:t>Korisnik neuspešno menja svoj profil-nije uneto obavezno polje</w:t>
       </w:r>
       <w:bookmarkEnd w:id="12"/>
     </w:p>
@@ -2650,147 +2517,7 @@
         <w:rPr>
           <w:lang w:val="en-US"/>
         </w:rPr>
-        <w:t xml:space="preserve">” </w:t>
-      </w:r>
-      <w:proofErr w:type="spellStart"/>
-      <w:r>
-        <w:rPr>
-          <w:lang w:val="en-US"/>
-        </w:rPr>
-        <w:t>korisniku</w:t>
-      </w:r>
-      <w:proofErr w:type="spellEnd"/>
-      <w:r>
-        <w:rPr>
-          <w:lang w:val="en-US"/>
-        </w:rPr>
-        <w:t xml:space="preserve"> se </w:t>
-      </w:r>
-      <w:proofErr w:type="spellStart"/>
-      <w:r>
-        <w:rPr>
-          <w:lang w:val="en-US"/>
-        </w:rPr>
-        <w:t>prikazuje</w:t>
-      </w:r>
-      <w:proofErr w:type="spellEnd"/>
-      <w:r>
-        <w:rPr>
-          <w:lang w:val="en-US"/>
-        </w:rPr>
-        <w:t xml:space="preserve"> </w:t>
-      </w:r>
-      <w:proofErr w:type="spellStart"/>
-      <w:r>
-        <w:rPr>
-          <w:lang w:val="en-US"/>
-        </w:rPr>
-        <w:t>ista</w:t>
-      </w:r>
-      <w:proofErr w:type="spellEnd"/>
-      <w:r>
-        <w:rPr>
-          <w:lang w:val="en-US"/>
-        </w:rPr>
-        <w:t xml:space="preserve"> </w:t>
-      </w:r>
-      <w:proofErr w:type="spellStart"/>
-      <w:r>
-        <w:rPr>
-          <w:lang w:val="en-US"/>
-        </w:rPr>
-        <w:t>stranica</w:t>
-      </w:r>
-      <w:proofErr w:type="spellEnd"/>
-      <w:r>
-        <w:rPr>
-          <w:lang w:val="en-US"/>
-        </w:rPr>
-        <w:t xml:space="preserve"> </w:t>
-      </w:r>
-      <w:proofErr w:type="spellStart"/>
-      <w:r>
-        <w:rPr>
-          <w:lang w:val="en-US"/>
-        </w:rPr>
-        <w:t>sa</w:t>
-      </w:r>
-      <w:proofErr w:type="spellEnd"/>
-      <w:r>
-        <w:rPr>
-          <w:lang w:val="en-US"/>
-        </w:rPr>
-        <w:t xml:space="preserve"> </w:t>
-      </w:r>
-      <w:proofErr w:type="spellStart"/>
-      <w:r>
-        <w:rPr>
-          <w:lang w:val="en-US"/>
-        </w:rPr>
-        <w:t>ispisanom</w:t>
-      </w:r>
-      <w:proofErr w:type="spellEnd"/>
-      <w:r>
-        <w:rPr>
-          <w:lang w:val="en-US"/>
-        </w:rPr>
-        <w:t xml:space="preserve"> </w:t>
-      </w:r>
-      <w:proofErr w:type="spellStart"/>
-      <w:r>
-        <w:rPr>
-          <w:lang w:val="en-US"/>
-        </w:rPr>
-        <w:t>porukom</w:t>
-      </w:r>
-      <w:proofErr w:type="spellEnd"/>
-      <w:r>
-        <w:rPr>
-          <w:lang w:val="en-US"/>
-        </w:rPr>
-        <w:t xml:space="preserve"> o tome </w:t>
-      </w:r>
-      <w:proofErr w:type="spellStart"/>
-      <w:r>
-        <w:rPr>
-          <w:lang w:val="en-US"/>
-        </w:rPr>
-        <w:t>koje</w:t>
-      </w:r>
-      <w:proofErr w:type="spellEnd"/>
-      <w:r>
-        <w:rPr>
-          <w:lang w:val="en-US"/>
-        </w:rPr>
-        <w:t xml:space="preserve"> polje </w:t>
-      </w:r>
-      <w:proofErr w:type="spellStart"/>
-      <w:r>
-        <w:rPr>
-          <w:lang w:val="en-US"/>
-        </w:rPr>
-        <w:t>nije</w:t>
-      </w:r>
-      <w:proofErr w:type="spellEnd"/>
-      <w:r>
-        <w:rPr>
-          <w:lang w:val="en-US"/>
-        </w:rPr>
-        <w:t xml:space="preserve"> </w:t>
-      </w:r>
-      <w:proofErr w:type="spellStart"/>
-      <w:r>
-        <w:rPr>
-          <w:lang w:val="en-US"/>
-        </w:rPr>
-        <w:t>popunio</w:t>
-      </w:r>
-      <w:proofErr w:type="spellEnd"/>
-      <w:r>
-        <w:rPr>
-          <w:lang w:val="en-US"/>
-        </w:rPr>
-        <w:t>.</w:t>
+        <w:t>” korisniku se prikazuje ista stranica sa ispisanom porukom o tome koje polje nije popunio.</w:t>
       </w:r>
       <w:r>
         <w:t xml:space="preserve"> </w:t>
@@ -4252,6 +3979,92 @@
     </w:lvl>
   </w:abstractNum>
   <w:abstractNum w:abstractNumId="14" w15:restartNumberingAfterBreak="0">
+    <w:nsid w:val="4E61288B"/>
+    <w:multiLevelType w:val="hybridMultilevel"/>
+    <w:tmpl w:val="1CB8344E"/>
+    <w:lvl w:ilvl="0" w:tplc="241A000F">
+      <w:start w:val="1"/>
+      <w:numFmt w:val="decimal"/>
+      <w:lvlText w:val="%1."/>
+      <w:lvlJc w:val="left"/>
+      <w:pPr>
+        <w:ind w:left="3240" w:hanging="360"/>
+      </w:pPr>
+    </w:lvl>
+    <w:lvl w:ilvl="1" w:tplc="241A0019" w:tentative="1">
+      <w:start w:val="1"/>
+      <w:numFmt w:val="lowerLetter"/>
+      <w:lvlText w:val="%2."/>
+      <w:lvlJc w:val="left"/>
+      <w:pPr>
+        <w:ind w:left="3960" w:hanging="360"/>
+      </w:pPr>
+    </w:lvl>
+    <w:lvl w:ilvl="2" w:tplc="241A001B" w:tentative="1">
+      <w:start w:val="1"/>
+      <w:numFmt w:val="lowerRoman"/>
+      <w:lvlText w:val="%3."/>
+      <w:lvlJc w:val="right"/>
+      <w:pPr>
+        <w:ind w:left="4680" w:hanging="180"/>
+      </w:pPr>
+    </w:lvl>
+    <w:lvl w:ilvl="3" w:tplc="241A000F" w:tentative="1">
+      <w:start w:val="1"/>
+      <w:numFmt w:val="decimal"/>
+      <w:lvlText w:val="%4."/>
+      <w:lvlJc w:val="left"/>
+      <w:pPr>
+        <w:ind w:left="5400" w:hanging="360"/>
+      </w:pPr>
+    </w:lvl>
+    <w:lvl w:ilvl="4" w:tplc="241A0019" w:tentative="1">
+      <w:start w:val="1"/>
+      <w:numFmt w:val="lowerLetter"/>
+      <w:lvlText w:val="%5."/>
+      <w:lvlJc w:val="left"/>
+      <w:pPr>
+        <w:ind w:left="6120" w:hanging="360"/>
+      </w:pPr>
+    </w:lvl>
+    <w:lvl w:ilvl="5" w:tplc="241A001B" w:tentative="1">
+      <w:start w:val="1"/>
+      <w:numFmt w:val="lowerRoman"/>
+      <w:lvlText w:val="%6."/>
+      <w:lvlJc w:val="right"/>
+      <w:pPr>
+        <w:ind w:left="6840" w:hanging="180"/>
+      </w:pPr>
+    </w:lvl>
+    <w:lvl w:ilvl="6" w:tplc="241A000F" w:tentative="1">
+      <w:start w:val="1"/>
+      <w:numFmt w:val="decimal"/>
+      <w:lvlText w:val="%7."/>
+      <w:lvlJc w:val="left"/>
+      <w:pPr>
+        <w:ind w:left="7560" w:hanging="360"/>
+      </w:pPr>
+    </w:lvl>
+    <w:lvl w:ilvl="7" w:tplc="241A0019" w:tentative="1">
+      <w:start w:val="1"/>
+      <w:numFmt w:val="lowerLetter"/>
+      <w:lvlText w:val="%8."/>
+      <w:lvlJc w:val="left"/>
+      <w:pPr>
+        <w:ind w:left="8280" w:hanging="360"/>
+      </w:pPr>
+    </w:lvl>
+    <w:lvl w:ilvl="8" w:tplc="241A001B" w:tentative="1">
+      <w:start w:val="1"/>
+      <w:numFmt w:val="lowerRoman"/>
+      <w:lvlText w:val="%9."/>
+      <w:lvlJc w:val="right"/>
+      <w:pPr>
+        <w:ind w:left="9000" w:hanging="180"/>
+      </w:pPr>
+    </w:lvl>
+  </w:abstractNum>
+  <w:abstractNum w:abstractNumId="15" w15:restartNumberingAfterBreak="0">
     <w:nsid w:val="5C031B12"/>
     <w:multiLevelType w:val="hybridMultilevel"/>
     <w:tmpl w:val="00702BE2"/>
@@ -4337,7 +4150,7 @@
       </w:pPr>
     </w:lvl>
   </w:abstractNum>
-  <w:abstractNum w:abstractNumId="15" w15:restartNumberingAfterBreak="0">
+  <w:abstractNum w:abstractNumId="16" w15:restartNumberingAfterBreak="0">
     <w:nsid w:val="6072309F"/>
     <w:multiLevelType w:val="hybridMultilevel"/>
     <w:tmpl w:val="F8BCEBE6"/>
@@ -4423,7 +4236,7 @@
       </w:pPr>
     </w:lvl>
   </w:abstractNum>
-  <w:abstractNum w:abstractNumId="16" w15:restartNumberingAfterBreak="0">
+  <w:abstractNum w:abstractNumId="17" w15:restartNumberingAfterBreak="0">
     <w:nsid w:val="6254694D"/>
     <w:multiLevelType w:val="multilevel"/>
     <w:tmpl w:val="0409001F"/>
@@ -4509,7 +4322,7 @@
       </w:pPr>
     </w:lvl>
   </w:abstractNum>
-  <w:abstractNum w:abstractNumId="17" w15:restartNumberingAfterBreak="0">
+  <w:abstractNum w:abstractNumId="18" w15:restartNumberingAfterBreak="0">
     <w:nsid w:val="69D43DE3"/>
     <w:multiLevelType w:val="hybridMultilevel"/>
     <w:tmpl w:val="F73C77F4"/>
@@ -4598,7 +4411,7 @@
       </w:pPr>
     </w:lvl>
   </w:abstractNum>
-  <w:abstractNum w:abstractNumId="18" w15:restartNumberingAfterBreak="0">
+  <w:abstractNum w:abstractNumId="19" w15:restartNumberingAfterBreak="0">
     <w:nsid w:val="6AD82150"/>
     <w:multiLevelType w:val="hybridMultilevel"/>
     <w:tmpl w:val="E378097C"/>
@@ -4684,7 +4497,7 @@
       </w:pPr>
     </w:lvl>
   </w:abstractNum>
-  <w:abstractNum w:abstractNumId="19" w15:restartNumberingAfterBreak="0">
+  <w:abstractNum w:abstractNumId="20" w15:restartNumberingAfterBreak="0">
     <w:nsid w:val="72236779"/>
     <w:multiLevelType w:val="hybridMultilevel"/>
     <w:tmpl w:val="9B70A1A8"/>
@@ -4770,7 +4583,7 @@
       </w:pPr>
     </w:lvl>
   </w:abstractNum>
-  <w:abstractNum w:abstractNumId="20" w15:restartNumberingAfterBreak="0">
+  <w:abstractNum w:abstractNumId="21" w15:restartNumberingAfterBreak="0">
     <w:nsid w:val="72DF1EE6"/>
     <w:multiLevelType w:val="hybridMultilevel"/>
     <w:tmpl w:val="808E55F2"/>
@@ -4859,7 +4672,7 @@
       </w:pPr>
     </w:lvl>
   </w:abstractNum>
-  <w:abstractNum w:abstractNumId="21" w15:restartNumberingAfterBreak="0">
+  <w:abstractNum w:abstractNumId="22" w15:restartNumberingAfterBreak="0">
     <w:nsid w:val="738C166E"/>
     <w:multiLevelType w:val="multilevel"/>
     <w:tmpl w:val="817ABD7A"/>
@@ -4945,7 +4758,7 @@
       </w:pPr>
     </w:lvl>
   </w:abstractNum>
-  <w:abstractNum w:abstractNumId="22" w15:restartNumberingAfterBreak="0">
+  <w:abstractNum w:abstractNumId="23" w15:restartNumberingAfterBreak="0">
     <w:nsid w:val="780B0D3F"/>
     <w:multiLevelType w:val="hybridMultilevel"/>
     <w:tmpl w:val="BF001AF4"/>
@@ -5031,7 +4844,7 @@
       </w:pPr>
     </w:lvl>
   </w:abstractNum>
-  <w:abstractNum w:abstractNumId="23" w15:restartNumberingAfterBreak="0">
+  <w:abstractNum w:abstractNumId="24" w15:restartNumberingAfterBreak="0">
     <w:nsid w:val="7ABE1980"/>
     <w:multiLevelType w:val="hybridMultilevel"/>
     <w:tmpl w:val="B5E83C00"/>
@@ -5120,7 +4933,7 @@
       </w:pPr>
     </w:lvl>
   </w:abstractNum>
-  <w:abstractNum w:abstractNumId="24" w15:restartNumberingAfterBreak="0">
+  <w:abstractNum w:abstractNumId="25" w15:restartNumberingAfterBreak="0">
     <w:nsid w:val="7EE57847"/>
     <w:multiLevelType w:val="multilevel"/>
     <w:tmpl w:val="04090025"/>
@@ -5215,7 +5028,7 @@
       </w:pPr>
     </w:lvl>
   </w:abstractNum>
-  <w:abstractNum w:abstractNumId="25" w15:restartNumberingAfterBreak="0">
+  <w:abstractNum w:abstractNumId="26" w15:restartNumberingAfterBreak="0">
     <w:nsid w:val="7F9724DA"/>
     <w:multiLevelType w:val="multilevel"/>
     <w:tmpl w:val="D48EC5E6"/>
@@ -5309,22 +5122,22 @@
     <w:abstractNumId w:val="13"/>
   </w:num>
   <w:num w:numId="3">
-    <w:abstractNumId w:val="19"/>
+    <w:abstractNumId w:val="20"/>
   </w:num>
   <w:num w:numId="4">
-    <w:abstractNumId w:val="14"/>
+    <w:abstractNumId w:val="15"/>
   </w:num>
   <w:num w:numId="5">
     <w:abstractNumId w:val="7"/>
   </w:num>
   <w:num w:numId="6">
-    <w:abstractNumId w:val="16"/>
+    <w:abstractNumId w:val="17"/>
   </w:num>
   <w:num w:numId="7">
-    <w:abstractNumId w:val="21"/>
+    <w:abstractNumId w:val="22"/>
   </w:num>
   <w:num w:numId="8">
-    <w:abstractNumId w:val="21"/>
+    <w:abstractNumId w:val="22"/>
     <w:lvlOverride w:ilvl="0">
       <w:lvl w:ilvl="0">
         <w:start w:val="1"/>
@@ -5453,10 +5266,10 @@
     </w:lvlOverride>
   </w:num>
   <w:num w:numId="9">
-    <w:abstractNumId w:val="25"/>
+    <w:abstractNumId w:val="26"/>
   </w:num>
   <w:num w:numId="10">
-    <w:abstractNumId w:val="24"/>
+    <w:abstractNumId w:val="25"/>
   </w:num>
   <w:num w:numId="11">
     <w:abstractNumId w:val="3"/>
@@ -5474,19 +5287,19 @@
     <w:abstractNumId w:val="10"/>
   </w:num>
   <w:num w:numId="16">
-    <w:abstractNumId w:val="17"/>
+    <w:abstractNumId w:val="18"/>
   </w:num>
   <w:num w:numId="17">
     <w:abstractNumId w:val="4"/>
   </w:num>
   <w:num w:numId="18">
-    <w:abstractNumId w:val="20"/>
+    <w:abstractNumId w:val="21"/>
   </w:num>
   <w:num w:numId="19">
     <w:abstractNumId w:val="12"/>
   </w:num>
   <w:num w:numId="20">
-    <w:abstractNumId w:val="23"/>
+    <w:abstractNumId w:val="24"/>
   </w:num>
   <w:num w:numId="21">
     <w:abstractNumId w:val="9"/>
@@ -5498,16 +5311,19 @@
     <w:abstractNumId w:val="8"/>
   </w:num>
   <w:num w:numId="24">
-    <w:abstractNumId w:val="22"/>
+    <w:abstractNumId w:val="23"/>
   </w:num>
   <w:num w:numId="25">
     <w:abstractNumId w:val="11"/>
   </w:num>
   <w:num w:numId="26">
-    <w:abstractNumId w:val="15"/>
+    <w:abstractNumId w:val="16"/>
   </w:num>
   <w:num w:numId="27">
-    <w:abstractNumId w:val="18"/>
+    <w:abstractNumId w:val="19"/>
+  </w:num>
+  <w:num w:numId="28">
+    <w:abstractNumId w:val="14"/>
   </w:num>
 </w:numbering>
 </file>
@@ -6844,7 +6660,7 @@
 </file>
 
 <file path=customXml/itemProps1.xml><?xml version="1.0" encoding="utf-8"?>
-<ds:datastoreItem xmlns:ds="http://schemas.openxmlformats.org/officeDocument/2006/customXml" ds:itemID="{18E7DF73-09EA-4EC6-9818-330651E7113B}">
+<ds:datastoreItem xmlns:ds="http://schemas.openxmlformats.org/officeDocument/2006/customXml" ds:itemID="{D6E145C6-4843-425F-BE9C-0CF30A66850F}">
   <ds:schemaRefs>
     <ds:schemaRef ds:uri="http://schemas.openxmlformats.org/officeDocument/2006/bibliography"/>
   </ds:schemaRefs>

--- a/SSU/SSU_Izmena_Profila_Gurmana.docx
+++ b/SSU/SSU_Izmena_Profila_Gurmana.docx
@@ -293,6 +293,12 @@
               </w:rPr>
               <w:t>10.03.2019</w:t>
             </w:r>
+            <w:r>
+              <w:rPr>
+                <w:lang w:val="sr-Latn-RS"/>
+              </w:rPr>
+              <w:t>.</w:t>
+            </w:r>
           </w:p>
         </w:tc>
         <w:tc>
@@ -362,17 +368,18 @@
               </w:rPr>
             </w:pPr>
           </w:p>
-        </w:tc>
-        <w:tc>
-          <w:tcPr>
-            <w:tcW w:w="2349" w:type="dxa"/>
-          </w:tcPr>
           <w:p>
             <w:pPr>
               <w:rPr>
                 <w:lang w:val="sr-Latn-RS"/>
               </w:rPr>
             </w:pPr>
+            <w:r>
+              <w:rPr>
+                <w:lang w:val="sr-Latn-RS"/>
+              </w:rPr>
+              <w:t>08.04.2019.</w:t>
+            </w:r>
           </w:p>
         </w:tc>
         <w:tc>
@@ -386,6 +393,37 @@
               </w:rPr>
             </w:pPr>
           </w:p>
+          <w:p>
+            <w:pPr>
+              <w:rPr>
+                <w:lang w:val="sr-Latn-RS"/>
+              </w:rPr>
+            </w:pPr>
+            <w:r>
+              <w:rPr>
+                <w:lang w:val="sr-Latn-RS"/>
+              </w:rPr>
+              <w:t>2.0</w:t>
+            </w:r>
+          </w:p>
+        </w:tc>
+        <w:tc>
+          <w:tcPr>
+            <w:tcW w:w="2349" w:type="dxa"/>
+          </w:tcPr>
+          <w:p>
+            <w:pPr>
+              <w:rPr>
+                <w:lang w:val="sr-Latn-RS"/>
+              </w:rPr>
+            </w:pPr>
+            <w:r>
+              <w:rPr>
+                <w:lang w:val="sr-Latn-RS"/>
+              </w:rPr>
+              <w:t>Napravljene izmene nakon formalne inspekcije</w:t>
+            </w:r>
+          </w:p>
         </w:tc>
         <w:tc>
           <w:tcPr>
@@ -398,7 +436,22 @@
               </w:rPr>
             </w:pPr>
           </w:p>
+          <w:p>
+            <w:pPr>
+              <w:rPr>
+                <w:lang w:val="sr-Latn-RS"/>
+              </w:rPr>
+            </w:pPr>
+            <w:r>
+              <w:rPr>
+                <w:lang w:val="sr-Latn-RS"/>
+              </w:rPr>
+              <w:t>Lazar Lazić</w:t>
+            </w:r>
+          </w:p>
         </w:tc>
+        <w:bookmarkStart w:id="0" w:name="_GoBack"/>
+        <w:bookmarkEnd w:id="0"/>
       </w:tr>
     </w:tbl>
     <w:p>
@@ -1829,12 +1882,12 @@
       <w:pPr>
         <w:pStyle w:val="Heading1"/>
       </w:pPr>
-      <w:bookmarkStart w:id="0" w:name="_Toc3155989"/>
+      <w:bookmarkStart w:id="1" w:name="_Toc3155989"/>
       <w:r>
         <w:lastRenderedPageBreak/>
         <w:t>Uvod</w:t>
       </w:r>
-      <w:bookmarkEnd w:id="0"/>
+      <w:bookmarkEnd w:id="1"/>
     </w:p>
     <w:p>
       <w:pPr>
@@ -1843,14 +1896,14 @@
           <w:lang w:val="sr-Latn-RS"/>
         </w:rPr>
       </w:pPr>
-      <w:bookmarkStart w:id="1" w:name="_Toc3155990"/>
+      <w:bookmarkStart w:id="2" w:name="_Toc3155990"/>
       <w:r>
         <w:rPr>
           <w:lang w:val="sr-Latn-RS"/>
         </w:rPr>
         <w:t>Rezime</w:t>
       </w:r>
-      <w:bookmarkEnd w:id="1"/>
+      <w:bookmarkEnd w:id="2"/>
     </w:p>
     <w:p>
       <w:pPr>
@@ -1873,14 +1926,14 @@
           <w:lang w:val="sr-Latn-RS"/>
         </w:rPr>
       </w:pPr>
-      <w:bookmarkStart w:id="2" w:name="_Toc3155991"/>
+      <w:bookmarkStart w:id="3" w:name="_Toc3155991"/>
       <w:r>
         <w:rPr>
           <w:lang w:val="sr-Latn-RS"/>
         </w:rPr>
         <w:t>Namena dokumenta i ciljne grupe</w:t>
       </w:r>
-      <w:bookmarkEnd w:id="2"/>
+      <w:bookmarkEnd w:id="3"/>
     </w:p>
     <w:p>
       <w:pPr>
@@ -1900,14 +1953,14 @@
           <w:lang w:val="sr-Latn-RS"/>
         </w:rPr>
       </w:pPr>
-      <w:bookmarkStart w:id="3" w:name="_Toc3155992"/>
+      <w:bookmarkStart w:id="4" w:name="_Toc3155992"/>
       <w:r>
         <w:rPr>
           <w:lang w:val="sr-Latn-RS"/>
         </w:rPr>
         <w:t>Reference</w:t>
       </w:r>
-      <w:bookmarkEnd w:id="3"/>
+      <w:bookmarkEnd w:id="4"/>
     </w:p>
     <w:p>
       <w:pPr>
@@ -1952,14 +2005,14 @@
           <w:lang w:val="sr-Latn-RS"/>
         </w:rPr>
       </w:pPr>
-      <w:bookmarkStart w:id="4" w:name="_Toc3155993"/>
+      <w:bookmarkStart w:id="5" w:name="_Toc3155993"/>
       <w:r>
         <w:rPr>
           <w:lang w:val="sr-Latn-RS"/>
         </w:rPr>
         <w:t>Otvorena pitanja</w:t>
       </w:r>
-      <w:bookmarkEnd w:id="4"/>
+      <w:bookmarkEnd w:id="5"/>
     </w:p>
     <w:tbl>
       <w:tblPr>
@@ -2095,7 +2148,7 @@
           <w:lang w:val="sr-Latn-RS"/>
         </w:rPr>
       </w:pPr>
-      <w:bookmarkStart w:id="5" w:name="_Toc3155994"/>
+      <w:bookmarkStart w:id="6" w:name="_Toc3155994"/>
       <w:r>
         <w:rPr>
           <w:lang w:val="sr-Latn-RS"/>
@@ -2108,7 +2161,7 @@
         </w:rPr>
         <w:t>izmene profila Gurmana</w:t>
       </w:r>
-      <w:bookmarkEnd w:id="5"/>
+      <w:bookmarkEnd w:id="6"/>
     </w:p>
     <w:p>
       <w:pPr>
@@ -2117,14 +2170,14 @@
           <w:lang w:val="sr-Latn-RS"/>
         </w:rPr>
       </w:pPr>
-      <w:bookmarkStart w:id="6" w:name="_Toc3155995"/>
+      <w:bookmarkStart w:id="7" w:name="_Toc3155995"/>
       <w:r>
         <w:rPr>
           <w:lang w:val="sr-Latn-RS"/>
         </w:rPr>
         <w:t>Kratak opis</w:t>
       </w:r>
-      <w:bookmarkEnd w:id="6"/>
+      <w:bookmarkEnd w:id="7"/>
     </w:p>
     <w:p>
       <w:pPr>
@@ -2145,14 +2198,14 @@
           <w:lang w:val="sr-Latn-RS"/>
         </w:rPr>
       </w:pPr>
-      <w:bookmarkStart w:id="7" w:name="_Toc3155996"/>
+      <w:bookmarkStart w:id="8" w:name="_Toc3155996"/>
       <w:r>
         <w:rPr>
           <w:lang w:val="sr-Latn-RS"/>
         </w:rPr>
         <w:t>Tok događaja</w:t>
       </w:r>
-      <w:bookmarkEnd w:id="7"/>
+      <w:bookmarkEnd w:id="8"/>
     </w:p>
     <w:p>
       <w:pPr>
@@ -2161,7 +2214,7 @@
           <w:lang w:val="sr-Latn-RS"/>
         </w:rPr>
       </w:pPr>
-      <w:bookmarkStart w:id="8" w:name="_Toc3155997"/>
+      <w:bookmarkStart w:id="9" w:name="_Toc3155997"/>
       <w:r>
         <w:rPr>
           <w:lang w:val="sr-Latn-RS"/>
@@ -2174,7 +2227,7 @@
         </w:rPr>
         <w:t xml:space="preserve"> uspešno menja svoj profil</w:t>
       </w:r>
-      <w:bookmarkEnd w:id="8"/>
+      <w:bookmarkEnd w:id="9"/>
     </w:p>
     <w:p>
       <w:pPr>
@@ -2264,8 +2317,6 @@
         </w:rPr>
         <w:t xml:space="preserve">za odabir slike </w:t>
       </w:r>
-      <w:bookmarkStart w:id="9" w:name="_GoBack"/>
-      <w:bookmarkEnd w:id="9"/>
       <w:r>
         <w:t>otvara se prozor za odabir slike</w:t>
       </w:r>
@@ -6660,7 +6711,7 @@
 </file>
 
 <file path=customXml/itemProps1.xml><?xml version="1.0" encoding="utf-8"?>
-<ds:datastoreItem xmlns:ds="http://schemas.openxmlformats.org/officeDocument/2006/customXml" ds:itemID="{D6E145C6-4843-425F-BE9C-0CF30A66850F}">
+<ds:datastoreItem xmlns:ds="http://schemas.openxmlformats.org/officeDocument/2006/customXml" ds:itemID="{E10903B7-7A01-40EB-AD31-36C04924E303}">
   <ds:schemaRefs>
     <ds:schemaRef ds:uri="http://schemas.openxmlformats.org/officeDocument/2006/bibliography"/>
   </ds:schemaRefs>

--- a/SSU/SSU_Izmena_Profila_Gurmana.docx
+++ b/SSU/SSU_Izmena_Profila_Gurmana.docx
@@ -1,6 +1,6 @@
 
 <file path=word/document.xml><?xml version="1.0" encoding="utf-8"?>
-<w:document xmlns:wpc="http://schemas.microsoft.com/office/word/2010/wordprocessingCanvas" xmlns:cx="http://schemas.microsoft.com/office/drawing/2014/chartex" xmlns:cx1="http://schemas.microsoft.com/office/drawing/2015/9/8/chartex" xmlns:cx2="http://schemas.microsoft.com/office/drawing/2015/10/21/chartex" xmlns:cx3="http://schemas.microsoft.com/office/drawing/2016/5/9/chartex" xmlns:cx4="http://schemas.microsoft.com/office/drawing/2016/5/10/chartex" xmlns:cx5="http://schemas.microsoft.com/office/drawing/2016/5/11/chartex" xmlns:cx6="http://schemas.microsoft.com/office/drawing/2016/5/12/chartex" xmlns:cx7="http://schemas.microsoft.com/office/drawing/2016/5/13/chartex" xmlns:cx8="http://schemas.microsoft.com/office/drawing/2016/5/14/chartex" xmlns:mc="http://schemas.openxmlformats.org/markup-compatibility/2006" xmlns:aink="http://schemas.microsoft.com/office/drawing/2016/ink" xmlns:am3d="http://schemas.microsoft.com/office/drawing/2017/model3d" xmlns:o="urn:schemas-microsoft-com:office:office" xmlns:r="http://schemas.openxmlformats.org/officeDocument/2006/relationships" xmlns:m="http://schemas.openxmlformats.org/officeDocument/2006/math" xmlns:v="urn:schemas-microsoft-com:vml" xmlns:wp14="http://schemas.microsoft.com/office/word/2010/wordprocessingDrawing" xmlns:wp="http://schemas.openxmlformats.org/drawingml/2006/wordprocessingDrawing" xmlns:w10="urn:schemas-microsoft-com:office:word" xmlns:w="http://schemas.openxmlformats.org/wordprocessingml/2006/main" xmlns:w14="http://schemas.microsoft.com/office/word/2010/wordml" xmlns:w15="http://schemas.microsoft.com/office/word/2012/wordml" xmlns:w16cid="http://schemas.microsoft.com/office/word/2016/wordml/cid" xmlns:w16se="http://schemas.microsoft.com/office/word/2015/wordml/symex" xmlns:wpg="http://schemas.microsoft.com/office/word/2010/wordprocessingGroup" xmlns:wpi="http://schemas.microsoft.com/office/word/2010/wordprocessingInk" xmlns:wne="http://schemas.microsoft.com/office/word/2006/wordml" xmlns:wps="http://schemas.microsoft.com/office/word/2010/wordprocessingShape" mc:Ignorable="w14 w15 w16se w16cid wp14">
+<w:document xmlns:wpc="http://schemas.microsoft.com/office/word/2010/wordprocessingCanvas" xmlns:mc="http://schemas.openxmlformats.org/markup-compatibility/2006" xmlns:o="urn:schemas-microsoft-com:office:office" xmlns:r="http://schemas.openxmlformats.org/officeDocument/2006/relationships" xmlns:m="http://schemas.openxmlformats.org/officeDocument/2006/math" xmlns:v="urn:schemas-microsoft-com:vml" xmlns:wp14="http://schemas.microsoft.com/office/word/2010/wordprocessingDrawing" xmlns:wp="http://schemas.openxmlformats.org/drawingml/2006/wordprocessingDrawing" xmlns:w10="urn:schemas-microsoft-com:office:word" xmlns:w="http://schemas.openxmlformats.org/wordprocessingml/2006/main" xmlns:w14="http://schemas.microsoft.com/office/word/2010/wordml" xmlns:w15="http://schemas.microsoft.com/office/word/2012/wordml" xmlns:wpg="http://schemas.microsoft.com/office/word/2010/wordprocessingGroup" xmlns:wpi="http://schemas.microsoft.com/office/word/2010/wordprocessingInk" xmlns:wne="http://schemas.microsoft.com/office/word/2006/wordml" xmlns:wps="http://schemas.microsoft.com/office/word/2010/wordprocessingShape" mc:Ignorable="w14 w15 wp14">
   <w:body>
     <w:p>
       <w:pPr>
@@ -141,7 +141,18 @@
           <w:szCs w:val="24"/>
           <w:lang w:val="sr-Latn-RS"/>
         </w:rPr>
-        <w:t>Verzija 1.0</w:t>
+        <w:t>Verzija 2</w:t>
+      </w:r>
+      <w:bookmarkStart w:id="0" w:name="_GoBack"/>
+      <w:bookmarkEnd w:id="0"/>
+      <w:r>
+        <w:rPr>
+          <w:rFonts w:cs="Times New Roman"/>
+          <w:sz w:val="24"/>
+          <w:szCs w:val="24"/>
+          <w:lang w:val="sr-Latn-RS"/>
+        </w:rPr>
+        <w:t>.0</w:t>
       </w:r>
     </w:p>
     <w:p>
@@ -450,8 +461,6 @@
             </w:r>
           </w:p>
         </w:tc>
-        <w:bookmarkStart w:id="0" w:name="_GoBack"/>
-        <w:bookmarkEnd w:id="0"/>
       </w:tr>
     </w:tbl>
     <w:p>
@@ -2673,7 +2682,7 @@
 </file>
 
 <file path=word/endnotes.xml><?xml version="1.0" encoding="utf-8"?>
-<w:endnotes xmlns:wpc="http://schemas.microsoft.com/office/word/2010/wordprocessingCanvas" xmlns:cx="http://schemas.microsoft.com/office/drawing/2014/chartex" xmlns:cx1="http://schemas.microsoft.com/office/drawing/2015/9/8/chartex" xmlns:cx2="http://schemas.microsoft.com/office/drawing/2015/10/21/chartex" xmlns:cx3="http://schemas.microsoft.com/office/drawing/2016/5/9/chartex" xmlns:cx4="http://schemas.microsoft.com/office/drawing/2016/5/10/chartex" xmlns:cx5="http://schemas.microsoft.com/office/drawing/2016/5/11/chartex" xmlns:cx6="http://schemas.microsoft.com/office/drawing/2016/5/12/chartex" xmlns:cx7="http://schemas.microsoft.com/office/drawing/2016/5/13/chartex" xmlns:cx8="http://schemas.microsoft.com/office/drawing/2016/5/14/chartex" xmlns:mc="http://schemas.openxmlformats.org/markup-compatibility/2006" xmlns:aink="http://schemas.microsoft.com/office/drawing/2016/ink" xmlns:am3d="http://schemas.microsoft.com/office/drawing/2017/model3d" xmlns:o="urn:schemas-microsoft-com:office:office" xmlns:r="http://schemas.openxmlformats.org/officeDocument/2006/relationships" xmlns:m="http://schemas.openxmlformats.org/officeDocument/2006/math" xmlns:v="urn:schemas-microsoft-com:vml" xmlns:wp14="http://schemas.microsoft.com/office/word/2010/wordprocessingDrawing" xmlns:wp="http://schemas.openxmlformats.org/drawingml/2006/wordprocessingDrawing" xmlns:w10="urn:schemas-microsoft-com:office:word" xmlns:w="http://schemas.openxmlformats.org/wordprocessingml/2006/main" xmlns:w14="http://schemas.microsoft.com/office/word/2010/wordml" xmlns:w15="http://schemas.microsoft.com/office/word/2012/wordml" xmlns:w16cid="http://schemas.microsoft.com/office/word/2016/wordml/cid" xmlns:w16se="http://schemas.microsoft.com/office/word/2015/wordml/symex" xmlns:wpg="http://schemas.microsoft.com/office/word/2010/wordprocessingGroup" xmlns:wpi="http://schemas.microsoft.com/office/word/2010/wordprocessingInk" xmlns:wne="http://schemas.microsoft.com/office/word/2006/wordml" xmlns:wps="http://schemas.microsoft.com/office/word/2010/wordprocessingShape" mc:Ignorable="w14 w15 w16se w16cid wp14">
+<w:endnotes xmlns:wpc="http://schemas.microsoft.com/office/word/2010/wordprocessingCanvas" xmlns:mc="http://schemas.openxmlformats.org/markup-compatibility/2006" xmlns:o="urn:schemas-microsoft-com:office:office" xmlns:r="http://schemas.openxmlformats.org/officeDocument/2006/relationships" xmlns:m="http://schemas.openxmlformats.org/officeDocument/2006/math" xmlns:v="urn:schemas-microsoft-com:vml" xmlns:wp14="http://schemas.microsoft.com/office/word/2010/wordprocessingDrawing" xmlns:wp="http://schemas.openxmlformats.org/drawingml/2006/wordprocessingDrawing" xmlns:w10="urn:schemas-microsoft-com:office:word" xmlns:w="http://schemas.openxmlformats.org/wordprocessingml/2006/main" xmlns:w14="http://schemas.microsoft.com/office/word/2010/wordml" xmlns:w15="http://schemas.microsoft.com/office/word/2012/wordml" xmlns:wpg="http://schemas.microsoft.com/office/word/2010/wordprocessingGroup" xmlns:wpi="http://schemas.microsoft.com/office/word/2010/wordprocessingInk" xmlns:wne="http://schemas.microsoft.com/office/word/2006/wordml" xmlns:wps="http://schemas.microsoft.com/office/word/2010/wordprocessingShape" mc:Ignorable="w14 w15 wp14">
   <w:endnote w:type="separator" w:id="-1">
     <w:p>
       <w:pPr>
@@ -2698,7 +2707,7 @@
 </file>
 
 <file path=word/footer1.xml><?xml version="1.0" encoding="utf-8"?>
-<w:ftr xmlns:wpc="http://schemas.microsoft.com/office/word/2010/wordprocessingCanvas" xmlns:cx="http://schemas.microsoft.com/office/drawing/2014/chartex" xmlns:cx1="http://schemas.microsoft.com/office/drawing/2015/9/8/chartex" xmlns:cx2="http://schemas.microsoft.com/office/drawing/2015/10/21/chartex" xmlns:cx3="http://schemas.microsoft.com/office/drawing/2016/5/9/chartex" xmlns:cx4="http://schemas.microsoft.com/office/drawing/2016/5/10/chartex" xmlns:cx5="http://schemas.microsoft.com/office/drawing/2016/5/11/chartex" xmlns:cx6="http://schemas.microsoft.com/office/drawing/2016/5/12/chartex" xmlns:cx7="http://schemas.microsoft.com/office/drawing/2016/5/13/chartex" xmlns:cx8="http://schemas.microsoft.com/office/drawing/2016/5/14/chartex" xmlns:mc="http://schemas.openxmlformats.org/markup-compatibility/2006" xmlns:aink="http://schemas.microsoft.com/office/drawing/2016/ink" xmlns:am3d="http://schemas.microsoft.com/office/drawing/2017/model3d" xmlns:o="urn:schemas-microsoft-com:office:office" xmlns:r="http://schemas.openxmlformats.org/officeDocument/2006/relationships" xmlns:m="http://schemas.openxmlformats.org/officeDocument/2006/math" xmlns:v="urn:schemas-microsoft-com:vml" xmlns:wp14="http://schemas.microsoft.com/office/word/2010/wordprocessingDrawing" xmlns:wp="http://schemas.openxmlformats.org/drawingml/2006/wordprocessingDrawing" xmlns:w10="urn:schemas-microsoft-com:office:word" xmlns:w="http://schemas.openxmlformats.org/wordprocessingml/2006/main" xmlns:w14="http://schemas.microsoft.com/office/word/2010/wordml" xmlns:w15="http://schemas.microsoft.com/office/word/2012/wordml" xmlns:w16cid="http://schemas.microsoft.com/office/word/2016/wordml/cid" xmlns:w16se="http://schemas.microsoft.com/office/word/2015/wordml/symex" xmlns:wpg="http://schemas.microsoft.com/office/word/2010/wordprocessingGroup" xmlns:wpi="http://schemas.microsoft.com/office/word/2010/wordprocessingInk" xmlns:wne="http://schemas.microsoft.com/office/word/2006/wordml" xmlns:wps="http://schemas.microsoft.com/office/word/2010/wordprocessingShape" mc:Ignorable="w14 w15 w16se w16cid wp14">
+<w:ftr xmlns:wpc="http://schemas.microsoft.com/office/word/2010/wordprocessingCanvas" xmlns:mc="http://schemas.openxmlformats.org/markup-compatibility/2006" xmlns:o="urn:schemas-microsoft-com:office:office" xmlns:r="http://schemas.openxmlformats.org/officeDocument/2006/relationships" xmlns:m="http://schemas.openxmlformats.org/officeDocument/2006/math" xmlns:v="urn:schemas-microsoft-com:vml" xmlns:wp14="http://schemas.microsoft.com/office/word/2010/wordprocessingDrawing" xmlns:wp="http://schemas.openxmlformats.org/drawingml/2006/wordprocessingDrawing" xmlns:w10="urn:schemas-microsoft-com:office:word" xmlns:w="http://schemas.openxmlformats.org/wordprocessingml/2006/main" xmlns:w14="http://schemas.microsoft.com/office/word/2010/wordml" xmlns:w15="http://schemas.microsoft.com/office/word/2012/wordml" xmlns:wpg="http://schemas.microsoft.com/office/word/2010/wordprocessingGroup" xmlns:wpi="http://schemas.microsoft.com/office/word/2010/wordprocessingInk" xmlns:wne="http://schemas.microsoft.com/office/word/2006/wordml" xmlns:wps="http://schemas.microsoft.com/office/word/2010/wordprocessingShape" mc:Ignorable="w14 w15 wp14">
   <w:sdt>
     <w:sdtPr>
       <w:id w:val="2051640621"/>
@@ -2731,7 +2740,7 @@
           <w:rPr>
             <w:noProof/>
           </w:rPr>
-          <w:t>2</w:t>
+          <w:t>6</w:t>
         </w:r>
         <w:r>
           <w:rPr>
@@ -2751,7 +2760,7 @@
 </file>
 
 <file path=word/footnotes.xml><?xml version="1.0" encoding="utf-8"?>
-<w:footnotes xmlns:wpc="http://schemas.microsoft.com/office/word/2010/wordprocessingCanvas" xmlns:cx="http://schemas.microsoft.com/office/drawing/2014/chartex" xmlns:cx1="http://schemas.microsoft.com/office/drawing/2015/9/8/chartex" xmlns:cx2="http://schemas.microsoft.com/office/drawing/2015/10/21/chartex" xmlns:cx3="http://schemas.microsoft.com/office/drawing/2016/5/9/chartex" xmlns:cx4="http://schemas.microsoft.com/office/drawing/2016/5/10/chartex" xmlns:cx5="http://schemas.microsoft.com/office/drawing/2016/5/11/chartex" xmlns:cx6="http://schemas.microsoft.com/office/drawing/2016/5/12/chartex" xmlns:cx7="http://schemas.microsoft.com/office/drawing/2016/5/13/chartex" xmlns:cx8="http://schemas.microsoft.com/office/drawing/2016/5/14/chartex" xmlns:mc="http://schemas.openxmlformats.org/markup-compatibility/2006" xmlns:aink="http://schemas.microsoft.com/office/drawing/2016/ink" xmlns:am3d="http://schemas.microsoft.com/office/drawing/2017/model3d" xmlns:o="urn:schemas-microsoft-com:office:office" xmlns:r="http://schemas.openxmlformats.org/officeDocument/2006/relationships" xmlns:m="http://schemas.openxmlformats.org/officeDocument/2006/math" xmlns:v="urn:schemas-microsoft-com:vml" xmlns:wp14="http://schemas.microsoft.com/office/word/2010/wordprocessingDrawing" xmlns:wp="http://schemas.openxmlformats.org/drawingml/2006/wordprocessingDrawing" xmlns:w10="urn:schemas-microsoft-com:office:word" xmlns:w="http://schemas.openxmlformats.org/wordprocessingml/2006/main" xmlns:w14="http://schemas.microsoft.com/office/word/2010/wordml" xmlns:w15="http://schemas.microsoft.com/office/word/2012/wordml" xmlns:w16cid="http://schemas.microsoft.com/office/word/2016/wordml/cid" xmlns:w16se="http://schemas.microsoft.com/office/word/2015/wordml/symex" xmlns:wpg="http://schemas.microsoft.com/office/word/2010/wordprocessingGroup" xmlns:wpi="http://schemas.microsoft.com/office/word/2010/wordprocessingInk" xmlns:wne="http://schemas.microsoft.com/office/word/2006/wordml" xmlns:wps="http://schemas.microsoft.com/office/word/2010/wordprocessingShape" mc:Ignorable="w14 w15 w16se w16cid wp14">
+<w:footnotes xmlns:wpc="http://schemas.microsoft.com/office/word/2010/wordprocessingCanvas" xmlns:mc="http://schemas.openxmlformats.org/markup-compatibility/2006" xmlns:o="urn:schemas-microsoft-com:office:office" xmlns:r="http://schemas.openxmlformats.org/officeDocument/2006/relationships" xmlns:m="http://schemas.openxmlformats.org/officeDocument/2006/math" xmlns:v="urn:schemas-microsoft-com:vml" xmlns:wp14="http://schemas.microsoft.com/office/word/2010/wordprocessingDrawing" xmlns:wp="http://schemas.openxmlformats.org/drawingml/2006/wordprocessingDrawing" xmlns:w10="urn:schemas-microsoft-com:office:word" xmlns:w="http://schemas.openxmlformats.org/wordprocessingml/2006/main" xmlns:w14="http://schemas.microsoft.com/office/word/2010/wordml" xmlns:w15="http://schemas.microsoft.com/office/word/2012/wordml" xmlns:wpg="http://schemas.microsoft.com/office/word/2010/wordprocessingGroup" xmlns:wpi="http://schemas.microsoft.com/office/word/2010/wordprocessingInk" xmlns:wne="http://schemas.microsoft.com/office/word/2006/wordml" xmlns:wps="http://schemas.microsoft.com/office/word/2010/wordprocessingShape" mc:Ignorable="w14 w15 wp14">
   <w:footnote w:type="separator" w:id="-1">
     <w:p>
       <w:pPr>
@@ -2776,8 +2785,8 @@
 </file>
 
 <file path=word/numbering.xml><?xml version="1.0" encoding="utf-8"?>
-<w:numbering xmlns:wpc="http://schemas.microsoft.com/office/word/2010/wordprocessingCanvas" xmlns:cx="http://schemas.microsoft.com/office/drawing/2014/chartex" xmlns:cx1="http://schemas.microsoft.com/office/drawing/2015/9/8/chartex" xmlns:cx2="http://schemas.microsoft.com/office/drawing/2015/10/21/chartex" xmlns:cx3="http://schemas.microsoft.com/office/drawing/2016/5/9/chartex" xmlns:cx4="http://schemas.microsoft.com/office/drawing/2016/5/10/chartex" xmlns:cx5="http://schemas.microsoft.com/office/drawing/2016/5/11/chartex" xmlns:cx6="http://schemas.microsoft.com/office/drawing/2016/5/12/chartex" xmlns:cx7="http://schemas.microsoft.com/office/drawing/2016/5/13/chartex" xmlns:cx8="http://schemas.microsoft.com/office/drawing/2016/5/14/chartex" xmlns:mc="http://schemas.openxmlformats.org/markup-compatibility/2006" xmlns:aink="http://schemas.microsoft.com/office/drawing/2016/ink" xmlns:am3d="http://schemas.microsoft.com/office/drawing/2017/model3d" xmlns:o="urn:schemas-microsoft-com:office:office" xmlns:r="http://schemas.openxmlformats.org/officeDocument/2006/relationships" xmlns:m="http://schemas.openxmlformats.org/officeDocument/2006/math" xmlns:v="urn:schemas-microsoft-com:vml" xmlns:wp14="http://schemas.microsoft.com/office/word/2010/wordprocessingDrawing" xmlns:wp="http://schemas.openxmlformats.org/drawingml/2006/wordprocessingDrawing" xmlns:w10="urn:schemas-microsoft-com:office:word" xmlns:w="http://schemas.openxmlformats.org/wordprocessingml/2006/main" xmlns:w14="http://schemas.microsoft.com/office/word/2010/wordml" xmlns:w15="http://schemas.microsoft.com/office/word/2012/wordml" xmlns:w16cid="http://schemas.microsoft.com/office/word/2016/wordml/cid" xmlns:w16se="http://schemas.microsoft.com/office/word/2015/wordml/symex" xmlns:wpg="http://schemas.microsoft.com/office/word/2010/wordprocessingGroup" xmlns:wpi="http://schemas.microsoft.com/office/word/2010/wordprocessingInk" xmlns:wne="http://schemas.microsoft.com/office/word/2006/wordml" xmlns:wps="http://schemas.microsoft.com/office/word/2010/wordprocessingShape" mc:Ignorable="w14 w15 w16se w16cid wp14">
-  <w:abstractNum w:abstractNumId="0" w15:restartNumberingAfterBreak="0">
+<w:numbering xmlns:wpc="http://schemas.microsoft.com/office/word/2010/wordprocessingCanvas" xmlns:mc="http://schemas.openxmlformats.org/markup-compatibility/2006" xmlns:o="urn:schemas-microsoft-com:office:office" xmlns:r="http://schemas.openxmlformats.org/officeDocument/2006/relationships" xmlns:m="http://schemas.openxmlformats.org/officeDocument/2006/math" xmlns:v="urn:schemas-microsoft-com:vml" xmlns:wp14="http://schemas.microsoft.com/office/word/2010/wordprocessingDrawing" xmlns:wp="http://schemas.openxmlformats.org/drawingml/2006/wordprocessingDrawing" xmlns:w10="urn:schemas-microsoft-com:office:word" xmlns:w="http://schemas.openxmlformats.org/wordprocessingml/2006/main" xmlns:w14="http://schemas.microsoft.com/office/word/2010/wordml" xmlns:w15="http://schemas.microsoft.com/office/word/2012/wordml" xmlns:wpg="http://schemas.microsoft.com/office/word/2010/wordprocessingGroup" xmlns:wpi="http://schemas.microsoft.com/office/word/2010/wordprocessingInk" xmlns:wne="http://schemas.microsoft.com/office/word/2006/wordml" xmlns:wps="http://schemas.microsoft.com/office/word/2010/wordprocessingShape" mc:Ignorable="w14 w15 wp14">
+  <w:abstractNum w:abstractNumId="0">
     <w:nsid w:val="0B656324"/>
     <w:multiLevelType w:val="hybridMultilevel"/>
     <w:tmpl w:val="35E02C5E"/>
@@ -2863,7 +2872,7 @@
       </w:pPr>
     </w:lvl>
   </w:abstractNum>
-  <w:abstractNum w:abstractNumId="1" w15:restartNumberingAfterBreak="0">
+  <w:abstractNum w:abstractNumId="1">
     <w:nsid w:val="0BDC1CF4"/>
     <w:multiLevelType w:val="hybridMultilevel"/>
     <w:tmpl w:val="0BF89948"/>
@@ -2976,7 +2985,7 @@
       </w:rPr>
     </w:lvl>
   </w:abstractNum>
-  <w:abstractNum w:abstractNumId="2" w15:restartNumberingAfterBreak="0">
+  <w:abstractNum w:abstractNumId="2">
     <w:nsid w:val="13671BC3"/>
     <w:multiLevelType w:val="hybridMultilevel"/>
     <w:tmpl w:val="088E7838"/>
@@ -3065,7 +3074,7 @@
       </w:pPr>
     </w:lvl>
   </w:abstractNum>
-  <w:abstractNum w:abstractNumId="3" w15:restartNumberingAfterBreak="0">
+  <w:abstractNum w:abstractNumId="3">
     <w:nsid w:val="15E1100D"/>
     <w:multiLevelType w:val="hybridMultilevel"/>
     <w:tmpl w:val="6C78ABB6"/>
@@ -3154,7 +3163,7 @@
       </w:pPr>
     </w:lvl>
   </w:abstractNum>
-  <w:abstractNum w:abstractNumId="4" w15:restartNumberingAfterBreak="0">
+  <w:abstractNum w:abstractNumId="4">
     <w:nsid w:val="1C534E5B"/>
     <w:multiLevelType w:val="hybridMultilevel"/>
     <w:tmpl w:val="D15C6FDE"/>
@@ -3243,7 +3252,7 @@
       </w:pPr>
     </w:lvl>
   </w:abstractNum>
-  <w:abstractNum w:abstractNumId="5" w15:restartNumberingAfterBreak="0">
+  <w:abstractNum w:abstractNumId="5">
     <w:nsid w:val="1CCC7FD2"/>
     <w:multiLevelType w:val="hybridMultilevel"/>
     <w:tmpl w:val="FB84B14E"/>
@@ -3329,7 +3338,7 @@
       </w:pPr>
     </w:lvl>
   </w:abstractNum>
-  <w:abstractNum w:abstractNumId="6" w15:restartNumberingAfterBreak="0">
+  <w:abstractNum w:abstractNumId="6">
     <w:nsid w:val="23844883"/>
     <w:multiLevelType w:val="hybridMultilevel"/>
     <w:tmpl w:val="F6F24BE2"/>
@@ -3415,7 +3424,7 @@
       </w:pPr>
     </w:lvl>
   </w:abstractNum>
-  <w:abstractNum w:abstractNumId="7" w15:restartNumberingAfterBreak="0">
+  <w:abstractNum w:abstractNumId="7">
     <w:nsid w:val="252D6302"/>
     <w:multiLevelType w:val="multilevel"/>
     <w:tmpl w:val="0409001F"/>
@@ -3501,7 +3510,7 @@
       </w:pPr>
     </w:lvl>
   </w:abstractNum>
-  <w:abstractNum w:abstractNumId="8" w15:restartNumberingAfterBreak="0">
+  <w:abstractNum w:abstractNumId="8">
     <w:nsid w:val="2ACB70DD"/>
     <w:multiLevelType w:val="hybridMultilevel"/>
     <w:tmpl w:val="0606916A"/>
@@ -3590,7 +3599,7 @@
       </w:pPr>
     </w:lvl>
   </w:abstractNum>
-  <w:abstractNum w:abstractNumId="9" w15:restartNumberingAfterBreak="0">
+  <w:abstractNum w:abstractNumId="9">
     <w:nsid w:val="2B481752"/>
     <w:multiLevelType w:val="hybridMultilevel"/>
     <w:tmpl w:val="079E9CD2"/>
@@ -3679,7 +3688,7 @@
       </w:pPr>
     </w:lvl>
   </w:abstractNum>
-  <w:abstractNum w:abstractNumId="10" w15:restartNumberingAfterBreak="0">
+  <w:abstractNum w:abstractNumId="10">
     <w:nsid w:val="2B7678A9"/>
     <w:multiLevelType w:val="hybridMultilevel"/>
     <w:tmpl w:val="BCF462D2"/>
@@ -3768,7 +3777,7 @@
       </w:pPr>
     </w:lvl>
   </w:abstractNum>
-  <w:abstractNum w:abstractNumId="11" w15:restartNumberingAfterBreak="0">
+  <w:abstractNum w:abstractNumId="11">
     <w:nsid w:val="30707C6B"/>
     <w:multiLevelType w:val="hybridMultilevel"/>
     <w:tmpl w:val="E378097C"/>
@@ -3854,7 +3863,7 @@
       </w:pPr>
     </w:lvl>
   </w:abstractNum>
-  <w:abstractNum w:abstractNumId="12" w15:restartNumberingAfterBreak="0">
+  <w:abstractNum w:abstractNumId="12">
     <w:nsid w:val="375C0D00"/>
     <w:multiLevelType w:val="hybridMultilevel"/>
     <w:tmpl w:val="CBB09AC6"/>
@@ -3943,7 +3952,7 @@
       </w:pPr>
     </w:lvl>
   </w:abstractNum>
-  <w:abstractNum w:abstractNumId="13" w15:restartNumberingAfterBreak="0">
+  <w:abstractNum w:abstractNumId="13">
     <w:nsid w:val="42F9179F"/>
     <w:multiLevelType w:val="hybridMultilevel"/>
     <w:tmpl w:val="D8F0F2BE"/>
@@ -4029,7 +4038,7 @@
       </w:pPr>
     </w:lvl>
   </w:abstractNum>
-  <w:abstractNum w:abstractNumId="14" w15:restartNumberingAfterBreak="0">
+  <w:abstractNum w:abstractNumId="14">
     <w:nsid w:val="4E61288B"/>
     <w:multiLevelType w:val="hybridMultilevel"/>
     <w:tmpl w:val="1CB8344E"/>
@@ -4115,7 +4124,7 @@
       </w:pPr>
     </w:lvl>
   </w:abstractNum>
-  <w:abstractNum w:abstractNumId="15" w15:restartNumberingAfterBreak="0">
+  <w:abstractNum w:abstractNumId="15">
     <w:nsid w:val="5C031B12"/>
     <w:multiLevelType w:val="hybridMultilevel"/>
     <w:tmpl w:val="00702BE2"/>
@@ -4201,7 +4210,7 @@
       </w:pPr>
     </w:lvl>
   </w:abstractNum>
-  <w:abstractNum w:abstractNumId="16" w15:restartNumberingAfterBreak="0">
+  <w:abstractNum w:abstractNumId="16">
     <w:nsid w:val="6072309F"/>
     <w:multiLevelType w:val="hybridMultilevel"/>
     <w:tmpl w:val="F8BCEBE6"/>
@@ -4287,7 +4296,7 @@
       </w:pPr>
     </w:lvl>
   </w:abstractNum>
-  <w:abstractNum w:abstractNumId="17" w15:restartNumberingAfterBreak="0">
+  <w:abstractNum w:abstractNumId="17">
     <w:nsid w:val="6254694D"/>
     <w:multiLevelType w:val="multilevel"/>
     <w:tmpl w:val="0409001F"/>
@@ -4373,7 +4382,7 @@
       </w:pPr>
     </w:lvl>
   </w:abstractNum>
-  <w:abstractNum w:abstractNumId="18" w15:restartNumberingAfterBreak="0">
+  <w:abstractNum w:abstractNumId="18">
     <w:nsid w:val="69D43DE3"/>
     <w:multiLevelType w:val="hybridMultilevel"/>
     <w:tmpl w:val="F73C77F4"/>
@@ -4462,7 +4471,7 @@
       </w:pPr>
     </w:lvl>
   </w:abstractNum>
-  <w:abstractNum w:abstractNumId="19" w15:restartNumberingAfterBreak="0">
+  <w:abstractNum w:abstractNumId="19">
     <w:nsid w:val="6AD82150"/>
     <w:multiLevelType w:val="hybridMultilevel"/>
     <w:tmpl w:val="E378097C"/>
@@ -4548,7 +4557,7 @@
       </w:pPr>
     </w:lvl>
   </w:abstractNum>
-  <w:abstractNum w:abstractNumId="20" w15:restartNumberingAfterBreak="0">
+  <w:abstractNum w:abstractNumId="20">
     <w:nsid w:val="72236779"/>
     <w:multiLevelType w:val="hybridMultilevel"/>
     <w:tmpl w:val="9B70A1A8"/>
@@ -4634,7 +4643,7 @@
       </w:pPr>
     </w:lvl>
   </w:abstractNum>
-  <w:abstractNum w:abstractNumId="21" w15:restartNumberingAfterBreak="0">
+  <w:abstractNum w:abstractNumId="21">
     <w:nsid w:val="72DF1EE6"/>
     <w:multiLevelType w:val="hybridMultilevel"/>
     <w:tmpl w:val="808E55F2"/>
@@ -4723,7 +4732,7 @@
       </w:pPr>
     </w:lvl>
   </w:abstractNum>
-  <w:abstractNum w:abstractNumId="22" w15:restartNumberingAfterBreak="0">
+  <w:abstractNum w:abstractNumId="22">
     <w:nsid w:val="738C166E"/>
     <w:multiLevelType w:val="multilevel"/>
     <w:tmpl w:val="817ABD7A"/>
@@ -4809,7 +4818,7 @@
       </w:pPr>
     </w:lvl>
   </w:abstractNum>
-  <w:abstractNum w:abstractNumId="23" w15:restartNumberingAfterBreak="0">
+  <w:abstractNum w:abstractNumId="23">
     <w:nsid w:val="780B0D3F"/>
     <w:multiLevelType w:val="hybridMultilevel"/>
     <w:tmpl w:val="BF001AF4"/>
@@ -4895,7 +4904,7 @@
       </w:pPr>
     </w:lvl>
   </w:abstractNum>
-  <w:abstractNum w:abstractNumId="24" w15:restartNumberingAfterBreak="0">
+  <w:abstractNum w:abstractNumId="24">
     <w:nsid w:val="7ABE1980"/>
     <w:multiLevelType w:val="hybridMultilevel"/>
     <w:tmpl w:val="B5E83C00"/>
@@ -4984,7 +4993,7 @@
       </w:pPr>
     </w:lvl>
   </w:abstractNum>
-  <w:abstractNum w:abstractNumId="25" w15:restartNumberingAfterBreak="0">
+  <w:abstractNum w:abstractNumId="25">
     <w:nsid w:val="7EE57847"/>
     <w:multiLevelType w:val="multilevel"/>
     <w:tmpl w:val="04090025"/>
@@ -5079,7 +5088,7 @@
       </w:pPr>
     </w:lvl>
   </w:abstractNum>
-  <w:abstractNum w:abstractNumId="26" w15:restartNumberingAfterBreak="0">
+  <w:abstractNum w:abstractNumId="26">
     <w:nsid w:val="7F9724DA"/>
     <w:multiLevelType w:val="multilevel"/>
     <w:tmpl w:val="D48EC5E6"/>
@@ -5380,7 +5389,7 @@
 </file>
 
 <file path=word/styles.xml><?xml version="1.0" encoding="utf-8"?>
-<w:styles xmlns:mc="http://schemas.openxmlformats.org/markup-compatibility/2006" xmlns:r="http://schemas.openxmlformats.org/officeDocument/2006/relationships" xmlns:w="http://schemas.openxmlformats.org/wordprocessingml/2006/main" xmlns:w14="http://schemas.microsoft.com/office/word/2010/wordml" xmlns:w15="http://schemas.microsoft.com/office/word/2012/wordml" xmlns:w16cid="http://schemas.microsoft.com/office/word/2016/wordml/cid" xmlns:w16se="http://schemas.microsoft.com/office/word/2015/wordml/symex" mc:Ignorable="w14 w15 w16se w16cid">
+<w:styles xmlns:mc="http://schemas.openxmlformats.org/markup-compatibility/2006" xmlns:r="http://schemas.openxmlformats.org/officeDocument/2006/relationships" xmlns:w="http://schemas.openxmlformats.org/wordprocessingml/2006/main" xmlns:w14="http://schemas.microsoft.com/office/word/2010/wordml" xmlns:w15="http://schemas.microsoft.com/office/word/2012/wordml" mc:Ignorable="w14 w15">
   <w:docDefaults>
     <w:rPrDefault>
       <w:rPr>
@@ -5396,7 +5405,7 @@
       </w:pPr>
     </w:pPrDefault>
   </w:docDefaults>
-  <w:latentStyles w:defLockedState="0" w:defUIPriority="99" w:defSemiHidden="0" w:defUnhideWhenUsed="0" w:defQFormat="0" w:count="375">
+  <w:latentStyles w:defLockedState="0" w:defUIPriority="99" w:defSemiHidden="0" w:defUnhideWhenUsed="0" w:defQFormat="0" w:count="371">
     <w:lsdException w:name="Normal" w:uiPriority="0" w:qFormat="1"/>
     <w:lsdException w:name="heading 1" w:uiPriority="9" w:qFormat="1"/>
     <w:lsdException w:name="heading 2" w:semiHidden="1" w:uiPriority="9" w:unhideWhenUsed="1" w:qFormat="1"/>
@@ -5768,10 +5777,6 @@
     <w:lsdException w:name="List Table 5 Dark Accent 6" w:uiPriority="50"/>
     <w:lsdException w:name="List Table 6 Colorful Accent 6" w:uiPriority="51"/>
     <w:lsdException w:name="List Table 7 Colorful Accent 6" w:uiPriority="52"/>
-    <w:lsdException w:name="Mention" w:semiHidden="1" w:unhideWhenUsed="1"/>
-    <w:lsdException w:name="Smart Hyperlink" w:semiHidden="1" w:unhideWhenUsed="1"/>
-    <w:lsdException w:name="Hashtag" w:semiHidden="1" w:unhideWhenUsed="1"/>
-    <w:lsdException w:name="Unresolved Mention" w:semiHidden="1" w:unhideWhenUsed="1"/>
   </w:latentStyles>
   <w:style w:type="paragraph" w:default="1" w:styleId="Normal">
     <w:name w:val="Normal"/>
@@ -6104,6 +6109,7 @@
       <w:spacing w:after="0" w:line="240" w:lineRule="auto"/>
     </w:pPr>
     <w:tblPr>
+      <w:tblInd w:w="0" w:type="dxa"/>
       <w:tblBorders>
         <w:top w:val="single" w:sz="4" w:space="0" w:color="auto"/>
         <w:left w:val="single" w:sz="4" w:space="0" w:color="auto"/>
@@ -6112,6 +6118,12 @@
         <w:insideH w:val="single" w:sz="4" w:space="0" w:color="auto"/>
         <w:insideV w:val="single" w:sz="4" w:space="0" w:color="auto"/>
       </w:tblBorders>
+      <w:tblCellMar>
+        <w:top w:w="0" w:type="dxa"/>
+        <w:left w:w="108" w:type="dxa"/>
+        <w:bottom w:w="0" w:type="dxa"/>
+        <w:right w:w="108" w:type="dxa"/>
+      </w:tblCellMar>
     </w:tblPr>
   </w:style>
   <w:style w:type="table" w:styleId="TableGridLight">
@@ -6123,6 +6135,7 @@
       <w:spacing w:after="0" w:line="240" w:lineRule="auto"/>
     </w:pPr>
     <w:tblPr>
+      <w:tblInd w:w="0" w:type="dxa"/>
       <w:tblBorders>
         <w:top w:val="single" w:sz="4" w:space="0" w:color="BFBFBF" w:themeColor="background1" w:themeShade="BF"/>
         <w:left w:val="single" w:sz="4" w:space="0" w:color="BFBFBF" w:themeColor="background1" w:themeShade="BF"/>
@@ -6131,6 +6144,12 @@
         <w:insideH w:val="single" w:sz="4" w:space="0" w:color="BFBFBF" w:themeColor="background1" w:themeShade="BF"/>
         <w:insideV w:val="single" w:sz="4" w:space="0" w:color="BFBFBF" w:themeColor="background1" w:themeShade="BF"/>
       </w:tblBorders>
+      <w:tblCellMar>
+        <w:top w:w="0" w:type="dxa"/>
+        <w:left w:w="108" w:type="dxa"/>
+        <w:bottom w:w="0" w:type="dxa"/>
+        <w:right w:w="108" w:type="dxa"/>
+      </w:tblCellMar>
     </w:tblPr>
   </w:style>
   <w:style w:type="character" w:customStyle="1" w:styleId="Heading1Char">
@@ -6711,7 +6730,7 @@
 </file>
 
 <file path=customXml/itemProps1.xml><?xml version="1.0" encoding="utf-8"?>
-<ds:datastoreItem xmlns:ds="http://schemas.openxmlformats.org/officeDocument/2006/customXml" ds:itemID="{E10903B7-7A01-40EB-AD31-36C04924E303}">
+<ds:datastoreItem xmlns:ds="http://schemas.openxmlformats.org/officeDocument/2006/customXml" ds:itemID="{73829D93-8279-4471-B238-FB8FBB26F092}">
   <ds:schemaRefs>
     <ds:schemaRef ds:uri="http://schemas.openxmlformats.org/officeDocument/2006/bibliography"/>
   </ds:schemaRefs>
